--- a/InterimReviews/中期检查答辩准备.docx
+++ b/InterimReviews/中期检查答辩准备.docx
@@ -9,9 +9,6 @@
           <w:ilvl w:val="0"/>
           <w:numId w:val="1"/>
         </w:numPr>
-        <w:rPr>
-          <w:rFonts w:hint="eastAsia"/>
-        </w:rPr>
       </w:pPr>
       <w:r>
         <w:t>入库</w:t>
@@ -24,9 +21,6 @@
           <w:ilvl w:val="1"/>
           <w:numId w:val="1"/>
         </w:numPr>
-        <w:rPr>
-          <w:rFonts w:hint="eastAsia"/>
-        </w:rPr>
       </w:pPr>
       <w:r>
         <w:rPr>
@@ -42,9 +36,6 @@
           <w:ilvl w:val="2"/>
           <w:numId w:val="1"/>
         </w:numPr>
-        <w:rPr>
-          <w:rFonts w:hint="eastAsia"/>
-        </w:rPr>
       </w:pPr>
       <w:r>
         <w:rPr>
@@ -71,9 +62,6 @@
       <w:pPr>
         <w:pStyle w:val="a5"/>
         <w:ind w:left="845" w:firstLine="415"/>
-        <w:rPr>
-          <w:rFonts w:hint="eastAsia"/>
-        </w:rPr>
       </w:pPr>
       <w:r>
         <w:rPr>
@@ -81,8 +69,6 @@
         </w:rPr>
         <w:t>（老师给的原始文件）</w:t>
       </w:r>
-      <w:bookmarkStart w:id="0" w:name="_GoBack"/>
-      <w:bookmarkEnd w:id="0"/>
     </w:p>
     <w:p>
       <w:pPr>
@@ -91,9 +77,6 @@
           <w:ilvl w:val="2"/>
           <w:numId w:val="1"/>
         </w:numPr>
-        <w:rPr>
-          <w:rFonts w:hint="eastAsia"/>
-        </w:rPr>
       </w:pPr>
       <w:r>
         <w:rPr>
@@ -118,9 +101,6 @@
       <w:pPr>
         <w:pStyle w:val="a5"/>
         <w:ind w:left="1418"/>
-        <w:rPr>
-          <w:rFonts w:hint="eastAsia"/>
-        </w:rPr>
       </w:pPr>
       <w:r>
         <w:rPr>
@@ -136,9 +116,6 @@
           <w:ilvl w:val="2"/>
           <w:numId w:val="1"/>
         </w:numPr>
-        <w:rPr>
-          <w:rFonts w:hint="eastAsia"/>
-        </w:rPr>
       </w:pPr>
       <w:r>
         <w:rPr>
@@ -163,9 +140,6 @@
       <w:pPr>
         <w:pStyle w:val="a5"/>
         <w:ind w:left="1418"/>
-        <w:rPr>
-          <w:rFonts w:hint="eastAsia"/>
-        </w:rPr>
       </w:pPr>
       <w:r>
         <w:rPr>
@@ -205,9 +179,6 @@
           <w:ilvl w:val="1"/>
           <w:numId w:val="1"/>
         </w:numPr>
-        <w:rPr>
-          <w:rFonts w:hint="eastAsia"/>
-        </w:rPr>
       </w:pPr>
       <w:r>
         <w:rPr>
@@ -223,9 +194,6 @@
           <w:ilvl w:val="2"/>
           <w:numId w:val="1"/>
         </w:numPr>
-        <w:rPr>
-          <w:rFonts w:hint="eastAsia"/>
-        </w:rPr>
       </w:pPr>
       <w:r>
         <w:rPr>
@@ -285,9 +253,6 @@
           <w:ilvl w:val="2"/>
           <w:numId w:val="1"/>
         </w:numPr>
-        <w:rPr>
-          <w:rFonts w:hint="eastAsia"/>
-        </w:rPr>
       </w:pPr>
       <w:r>
         <w:rPr>
@@ -315,9 +280,6 @@
           <w:ilvl w:val="1"/>
           <w:numId w:val="1"/>
         </w:numPr>
-        <w:rPr>
-          <w:rFonts w:hint="eastAsia"/>
-        </w:rPr>
       </w:pPr>
       <w:r>
         <w:t>结果</w:t>
@@ -336,9 +298,6 @@
           <w:ilvl w:val="2"/>
           <w:numId w:val="1"/>
         </w:numPr>
-        <w:rPr>
-          <w:rFonts w:hint="eastAsia"/>
-        </w:rPr>
       </w:pPr>
       <w:r>
         <w:rPr>
@@ -374,9 +333,6 @@
           <w:ilvl w:val="2"/>
           <w:numId w:val="1"/>
         </w:numPr>
-        <w:rPr>
-          <w:rFonts w:hint="eastAsia"/>
-        </w:rPr>
       </w:pPr>
       <w:r>
         <w:rPr>
@@ -404,9 +360,6 @@
           <w:ilvl w:val="1"/>
           <w:numId w:val="1"/>
         </w:numPr>
-        <w:rPr>
-          <w:rFonts w:hint="eastAsia"/>
-        </w:rPr>
       </w:pPr>
       <w:r>
         <w:t>时间预期</w:t>
@@ -422,9 +375,6 @@
       <w:pPr>
         <w:pStyle w:val="a5"/>
         <w:ind w:left="992"/>
-        <w:rPr>
-          <w:rFonts w:hint="eastAsia"/>
-        </w:rPr>
       </w:pPr>
       <w:proofErr w:type="gramStart"/>
       <w:r>
@@ -442,9 +392,6 @@
           <w:ilvl w:val="0"/>
           <w:numId w:val="1"/>
         </w:numPr>
-        <w:rPr>
-          <w:rFonts w:hint="eastAsia"/>
-        </w:rPr>
       </w:pPr>
       <w:r>
         <w:t>数据可视化</w:t>
@@ -457,9 +404,6 @@
           <w:ilvl w:val="1"/>
           <w:numId w:val="1"/>
         </w:numPr>
-        <w:rPr>
-          <w:rFonts w:hint="eastAsia"/>
-        </w:rPr>
       </w:pPr>
       <w:r>
         <w:rPr>
@@ -513,9 +457,6 @@
           <w:ilvl w:val="1"/>
           <w:numId w:val="1"/>
         </w:numPr>
-        <w:rPr>
-          <w:rFonts w:hint="eastAsia"/>
-        </w:rPr>
       </w:pPr>
       <w:r>
         <w:rPr>
@@ -531,9 +472,6 @@
           <w:ilvl w:val="1"/>
           <w:numId w:val="1"/>
         </w:numPr>
-        <w:rPr>
-          <w:rFonts w:hint="eastAsia"/>
-        </w:rPr>
       </w:pPr>
       <w:r>
         <w:rPr>
@@ -561,9 +499,6 @@
           <w:ilvl w:val="0"/>
           <w:numId w:val="1"/>
         </w:numPr>
-        <w:rPr>
-          <w:rFonts w:hint="eastAsia"/>
-        </w:rPr>
       </w:pPr>
       <w:r>
         <w:rPr>
@@ -579,9 +514,6 @@
           <w:ilvl w:val="1"/>
           <w:numId w:val="1"/>
         </w:numPr>
-        <w:rPr>
-          <w:rFonts w:hint="eastAsia"/>
-        </w:rPr>
       </w:pPr>
       <w:r>
         <w:rPr>
@@ -594,9 +526,6 @@
       <w:pPr>
         <w:pStyle w:val="a5"/>
         <w:ind w:left="992"/>
-        <w:rPr>
-          <w:rFonts w:hint="eastAsia"/>
-        </w:rPr>
       </w:pPr>
       <w:r>
         <w:rPr>
@@ -609,9 +538,6 @@
       <w:pPr>
         <w:pStyle w:val="a5"/>
         <w:ind w:left="992"/>
-        <w:rPr>
-          <w:rFonts w:hint="eastAsia"/>
-        </w:rPr>
       </w:pPr>
       <w:r>
         <w:rPr>
@@ -641,9 +567,6 @@
           <w:ilvl w:val="1"/>
           <w:numId w:val="1"/>
         </w:numPr>
-        <w:rPr>
-          <w:rFonts w:hint="eastAsia"/>
-        </w:rPr>
       </w:pPr>
       <w:r>
         <w:rPr>
@@ -656,9 +579,6 @@
       <w:pPr>
         <w:pStyle w:val="a5"/>
         <w:ind w:left="992"/>
-        <w:rPr>
-          <w:rFonts w:hint="eastAsia"/>
-        </w:rPr>
       </w:pPr>
       <w:r>
         <w:rPr>
@@ -686,9 +606,6 @@
           <w:ilvl w:val="1"/>
           <w:numId w:val="1"/>
         </w:numPr>
-        <w:rPr>
-          <w:rFonts w:hint="eastAsia"/>
-        </w:rPr>
       </w:pPr>
       <w:r>
         <w:rPr>
@@ -701,9 +618,6 @@
       <w:pPr>
         <w:pStyle w:val="a5"/>
         <w:ind w:left="992"/>
-        <w:rPr>
-          <w:rFonts w:hint="eastAsia"/>
-        </w:rPr>
       </w:pPr>
       <w:r>
         <w:rPr>
@@ -719,9 +633,6 @@
           <w:ilvl w:val="0"/>
           <w:numId w:val="1"/>
         </w:numPr>
-        <w:rPr>
-          <w:rFonts w:hint="eastAsia"/>
-        </w:rPr>
       </w:pPr>
       <w:r>
         <w:rPr>
@@ -749,9 +660,6 @@
           <w:ilvl w:val="1"/>
           <w:numId w:val="1"/>
         </w:numPr>
-        <w:rPr>
-          <w:rFonts w:hint="eastAsia"/>
-        </w:rPr>
       </w:pPr>
       <w:r>
         <w:t>思路</w:t>
@@ -767,9 +675,6 @@
       <w:pPr>
         <w:pStyle w:val="a5"/>
         <w:ind w:left="992"/>
-        <w:rPr>
-          <w:rFonts w:hint="eastAsia"/>
-        </w:rPr>
       </w:pPr>
       <w:r>
         <w:t>T</w:t>
@@ -808,9 +713,6 @@
           <w:ilvl w:val="1"/>
           <w:numId w:val="1"/>
         </w:numPr>
-        <w:rPr>
-          <w:rFonts w:hint="eastAsia"/>
-        </w:rPr>
       </w:pPr>
       <w:r>
         <w:rPr>
@@ -823,9 +725,6 @@
       <w:pPr>
         <w:pStyle w:val="a5"/>
         <w:ind w:left="992"/>
-        <w:rPr>
-          <w:rFonts w:hint="eastAsia"/>
-        </w:rPr>
       </w:pPr>
       <w:r>
         <w:rPr>
@@ -841,9 +740,6 @@
           <w:ilvl w:val="1"/>
           <w:numId w:val="1"/>
         </w:numPr>
-        <w:rPr>
-          <w:rFonts w:hint="eastAsia"/>
-        </w:rPr>
       </w:pPr>
       <w:r>
         <w:rPr>
@@ -856,9 +752,6 @@
       <w:pPr>
         <w:pStyle w:val="a5"/>
         <w:ind w:left="992"/>
-        <w:rPr>
-          <w:rFonts w:hint="eastAsia"/>
-        </w:rPr>
       </w:pPr>
       <w:r>
         <w:rPr>
@@ -874,9 +767,6 @@
           <w:ilvl w:val="0"/>
           <w:numId w:val="1"/>
         </w:numPr>
-        <w:rPr>
-          <w:rFonts w:hint="eastAsia"/>
-        </w:rPr>
       </w:pPr>
       <w:r>
         <w:rPr>
@@ -892,9 +782,6 @@
           <w:ilvl w:val="1"/>
           <w:numId w:val="1"/>
         </w:numPr>
-        <w:rPr>
-          <w:rFonts w:hint="eastAsia"/>
-        </w:rPr>
       </w:pPr>
       <w:r>
         <w:rPr>
@@ -910,9 +797,6 @@
           <w:ilvl w:val="2"/>
           <w:numId w:val="1"/>
         </w:numPr>
-        <w:rPr>
-          <w:rFonts w:hint="eastAsia"/>
-        </w:rPr>
       </w:pPr>
       <w:r>
         <w:t>E</w:t>
@@ -937,9 +821,6 @@
           <w:ilvl w:val="2"/>
           <w:numId w:val="1"/>
         </w:numPr>
-        <w:rPr>
-          <w:rFonts w:hint="eastAsia"/>
-        </w:rPr>
       </w:pPr>
       <w:r>
         <w:rPr>
@@ -968,9 +849,6 @@
           <w:ilvl w:val="2"/>
           <w:numId w:val="1"/>
         </w:numPr>
-        <w:rPr>
-          <w:rFonts w:hint="eastAsia"/>
-        </w:rPr>
       </w:pPr>
       <w:r>
         <w:rPr>
@@ -1054,9 +932,6 @@
           <w:ilvl w:val="2"/>
           <w:numId w:val="1"/>
         </w:numPr>
-        <w:rPr>
-          <w:rFonts w:hint="eastAsia"/>
-        </w:rPr>
       </w:pPr>
       <w:r>
         <w:rPr>
@@ -1086,9 +961,6 @@
           <w:ilvl w:val="2"/>
           <w:numId w:val="1"/>
         </w:numPr>
-        <w:rPr>
-          <w:rFonts w:hint="eastAsia"/>
-        </w:rPr>
       </w:pPr>
       <w:r>
         <w:rPr>
@@ -1112,9 +984,6 @@
           <w:ilvl w:val="2"/>
           <w:numId w:val="1"/>
         </w:numPr>
-        <w:rPr>
-          <w:rFonts w:hint="eastAsia"/>
-        </w:rPr>
       </w:pPr>
       <w:r>
         <w:rPr>
@@ -1124,11 +993,6 @@
       </w:r>
     </w:p>
     <w:p>
-      <w:pPr>
-        <w:rPr>
-          <w:rFonts w:hint="eastAsia"/>
-        </w:rPr>
-      </w:pPr>
       <w:r>
         <w:rPr>
           <w:rFonts w:hint="eastAsia"/>
@@ -1137,7 +1001,7 @@
         <w:drawing>
           <wp:inline distT="0" distB="0" distL="0" distR="0" wp14:anchorId="4C3EDBAF" wp14:editId="227EA543">
             <wp:extent cx="5274310" cy="3076575"/>
-            <wp:effectExtent l="38100" t="0" r="21590" b="0"/>
+            <wp:effectExtent l="0" t="0" r="21590" b="0"/>
             <wp:docPr id="1" name="图示 1"/>
             <wp:cNvGraphicFramePr/>
             <a:graphic xmlns:a="http://schemas.openxmlformats.org/drawingml/2006/main">
@@ -1156,9 +1020,6 @@
           <w:ilvl w:val="1"/>
           <w:numId w:val="1"/>
         </w:numPr>
-        <w:rPr>
-          <w:rFonts w:hint="eastAsia"/>
-        </w:rPr>
       </w:pPr>
       <w:r>
         <w:rPr>
@@ -1174,9 +1035,6 @@
           <w:ilvl w:val="2"/>
           <w:numId w:val="1"/>
         </w:numPr>
-        <w:rPr>
-          <w:rFonts w:hint="eastAsia"/>
-        </w:rPr>
       </w:pPr>
       <w:r>
         <w:t>上传</w:t>
@@ -1216,9 +1074,6 @@
           <w:ilvl w:val="2"/>
           <w:numId w:val="1"/>
         </w:numPr>
-        <w:rPr>
-          <w:rFonts w:hint="eastAsia"/>
-        </w:rPr>
       </w:pPr>
       <w:r>
         <w:rPr>
@@ -1234,9 +1089,6 @@
           <w:ilvl w:val="2"/>
           <w:numId w:val="1"/>
         </w:numPr>
-        <w:rPr>
-          <w:rFonts w:hint="eastAsia"/>
-        </w:rPr>
       </w:pPr>
       <w:r>
         <w:rPr>
@@ -1264,9 +1116,6 @@
           <w:ilvl w:val="1"/>
           <w:numId w:val="1"/>
         </w:numPr>
-        <w:rPr>
-          <w:rFonts w:hint="eastAsia"/>
-        </w:rPr>
       </w:pPr>
       <w:r>
         <w:t>代码组成</w:t>
@@ -1285,10 +1134,8 @@
           <w:ilvl w:val="2"/>
           <w:numId w:val="1"/>
         </w:numPr>
-        <w:rPr>
-          <w:rFonts w:hint="eastAsia"/>
-        </w:rPr>
-      </w:pPr>
+      </w:pPr>
+      <w:bookmarkStart w:id="0" w:name="_GoBack"/>
       <w:r>
         <w:rPr>
           <w:rFonts w:hint="eastAsia"/>
@@ -1300,9 +1147,6 @@
       <w:pPr>
         <w:pStyle w:val="a5"/>
         <w:ind w:left="1418"/>
-        <w:rPr>
-          <w:rFonts w:hint="eastAsia"/>
-        </w:rPr>
       </w:pPr>
       <w:r>
         <w:rPr>
@@ -1366,9 +1210,6 @@
           <w:ilvl w:val="2"/>
           <w:numId w:val="1"/>
         </w:numPr>
-        <w:rPr>
-          <w:rFonts w:hint="eastAsia"/>
-        </w:rPr>
       </w:pPr>
       <w:r>
         <w:rPr>
@@ -1402,6 +1243,7 @@
         </w:rPr>
         <w:t>比，分析效率和优缺点）</w:t>
       </w:r>
+      <w:bookmarkEnd w:id="0"/>
     </w:p>
     <w:sectPr>
       <w:pgSz w:w="11906" w:h="16838"/>
@@ -4544,7 +4386,7 @@
         <a:p>
           <a:r>
             <a:rPr lang="zh-CN" altLang="en-US"/>
-            <a:t>在数据库里的增删改查</a:t>
+            <a:t>增删改查等基本操作界面</a:t>
           </a:r>
         </a:p>
       </dgm:t>
@@ -4582,7 +4424,18 @@
             <a:rPr lang="en-US" altLang="zh-CN"/>
             <a:t>txt</a:t>
           </a:r>
-          <a:endParaRPr lang="zh-CN" altLang="en-US"/>
+          <a:r>
+            <a:rPr lang="zh-CN" altLang="en-US"/>
+            <a:t>（</a:t>
+          </a:r>
+          <a:r>
+            <a:rPr lang="en-US" altLang="zh-CN"/>
+            <a:t>json,xml</a:t>
+          </a:r>
+          <a:r>
+            <a:rPr lang="zh-CN" altLang="en-US"/>
+            <a:t>）</a:t>
+          </a:r>
         </a:p>
       </dgm:t>
     </dgm:pt>
@@ -4617,7 +4470,7 @@
         <a:p>
           <a:r>
             <a:rPr lang="zh-CN" altLang="en-US"/>
-            <a:t>数据库设计</a:t>
+            <a:t>图片</a:t>
           </a:r>
         </a:p>
       </dgm:t>
@@ -4690,7 +4543,7 @@
         <a:p>
           <a:r>
             <a:rPr lang="zh-CN" altLang="en-US"/>
-            <a:t>对象型（多维度数据）</a:t>
+            <a:t>对象型</a:t>
           </a:r>
         </a:p>
       </dgm:t>
@@ -4717,7 +4570,7 @@
         </a:p>
       </dgm:t>
     </dgm:pt>
-    <dgm:pt modelId="{F7D9F7B1-3194-45DC-BE74-31CB04589007}">
+    <dgm:pt modelId="{58B83D6D-F92C-43CA-A49E-B4C9498CBB5D}">
       <dgm:prSet phldrT="[文本]"/>
       <dgm:spPr/>
       <dgm:t>
@@ -4725,25 +4578,13 @@
         <a:lstStyle/>
         <a:p>
           <a:r>
-            <a:rPr lang="en-US" altLang="zh-CN"/>
-            <a:t>js</a:t>
-          </a:r>
-          <a:r>
             <a:rPr lang="zh-CN" altLang="en-US"/>
-            <a:t>插件</a:t>
-          </a:r>
-          <a:r>
-            <a:rPr lang="en-US" altLang="zh-CN"/>
-            <a:t>&amp;</a:t>
-          </a:r>
-          <a:r>
-            <a:rPr lang="zh-CN" altLang="en-US"/>
-            <a:t>页面</a:t>
+            <a:t>图数据库</a:t>
           </a:r>
         </a:p>
       </dgm:t>
     </dgm:pt>
-    <dgm:pt modelId="{83C6EA6E-3863-43B5-B8C0-BAA14914EFC5}" type="parTrans" cxnId="{48B53DD6-9C9C-448D-9E80-A92358F0D2A0}">
+    <dgm:pt modelId="{DA0AE494-0E9C-4C3E-A074-EE9C07AC9426}" type="parTrans" cxnId="{38BDF0B8-CA1B-4D83-8938-4BAF77FF3113}">
       <dgm:prSet/>
       <dgm:spPr/>
       <dgm:t>
@@ -4754,7 +4595,79 @@
         </a:p>
       </dgm:t>
     </dgm:pt>
-    <dgm:pt modelId="{A9EADD9F-298A-43F2-A532-5B70056A5BEC}" type="sibTrans" cxnId="{48B53DD6-9C9C-448D-9E80-A92358F0D2A0}">
+    <dgm:pt modelId="{5ACF1E75-4C1C-453C-A7C1-CB50B32F2DDB}" type="sibTrans" cxnId="{38BDF0B8-CA1B-4D83-8938-4BAF77FF3113}">
+      <dgm:prSet/>
+      <dgm:spPr/>
+      <dgm:t>
+        <a:bodyPr/>
+        <a:lstStyle/>
+        <a:p>
+          <a:endParaRPr lang="zh-CN" altLang="en-US"/>
+        </a:p>
+      </dgm:t>
+    </dgm:pt>
+    <dgm:pt modelId="{C0768956-4B5C-452B-AEAF-B74984314C79}">
+      <dgm:prSet phldrT="[文本]"/>
+      <dgm:spPr/>
+      <dgm:t>
+        <a:bodyPr/>
+        <a:lstStyle/>
+        <a:p>
+          <a:r>
+            <a:rPr lang="zh-CN" altLang="en-US"/>
+            <a:t>文件型库</a:t>
+          </a:r>
+        </a:p>
+      </dgm:t>
+    </dgm:pt>
+    <dgm:pt modelId="{E020E58F-7986-4992-AE27-B186ADFC67FB}" type="parTrans" cxnId="{A4EEEA68-B6D0-4148-AE69-EB8451EB63B2}">
+      <dgm:prSet/>
+      <dgm:spPr/>
+      <dgm:t>
+        <a:bodyPr/>
+        <a:lstStyle/>
+        <a:p>
+          <a:endParaRPr lang="zh-CN" altLang="en-US"/>
+        </a:p>
+      </dgm:t>
+    </dgm:pt>
+    <dgm:pt modelId="{61660E47-09C2-48BF-8149-791A11B93876}" type="sibTrans" cxnId="{A4EEEA68-B6D0-4148-AE69-EB8451EB63B2}">
+      <dgm:prSet/>
+      <dgm:spPr/>
+      <dgm:t>
+        <a:bodyPr/>
+        <a:lstStyle/>
+        <a:p>
+          <a:endParaRPr lang="zh-CN" altLang="en-US"/>
+        </a:p>
+      </dgm:t>
+    </dgm:pt>
+    <dgm:pt modelId="{EA9C1083-1594-44CF-91B9-7EE3FB2D3891}">
+      <dgm:prSet phldrT="[文本]"/>
+      <dgm:spPr/>
+      <dgm:t>
+        <a:bodyPr/>
+        <a:lstStyle/>
+        <a:p>
+          <a:r>
+            <a:rPr lang="zh-CN" altLang="en-US"/>
+            <a:t>数据显示</a:t>
+          </a:r>
+        </a:p>
+      </dgm:t>
+    </dgm:pt>
+    <dgm:pt modelId="{D3FFB9BA-252C-4092-976E-EB63B3D2A325}" type="parTrans" cxnId="{4E2917EA-4742-4AA1-9761-30316C2DA2CC}">
+      <dgm:prSet/>
+      <dgm:spPr/>
+      <dgm:t>
+        <a:bodyPr/>
+        <a:lstStyle/>
+        <a:p>
+          <a:endParaRPr lang="zh-CN" altLang="en-US"/>
+        </a:p>
+      </dgm:t>
+    </dgm:pt>
+    <dgm:pt modelId="{C81B067B-26D7-436B-8159-DBEFBAD479C1}" type="sibTrans" cxnId="{4E2917EA-4742-4AA1-9761-30316C2DA2CC}">
       <dgm:prSet/>
       <dgm:spPr/>
       <dgm:t>
@@ -4970,51 +4883,55 @@
   </dgm:ptLst>
   <dgm:cxnLst>
     <dgm:cxn modelId="{2474BBF5-AC14-4BD6-BC3C-1BF378CE81AA}" srcId="{499DF71D-EF6C-4C60-AB3D-E42C7A24988D}" destId="{4715B4B6-6851-4AAB-864D-32AE57C61B78}" srcOrd="0" destOrd="0" parTransId="{B8DA863B-6730-4987-95DA-0862AC91EA2B}" sibTransId="{D0DD26D2-73E0-4793-93D5-B008050D1C45}"/>
+    <dgm:cxn modelId="{F5252D04-BE7D-4E9F-9D05-98DB5FEAAFA7}" type="presOf" srcId="{1F90EF9B-7121-417D-9301-87C33731960A}" destId="{61072670-D330-4AAA-A7CE-BCE7FC7C5903}" srcOrd="0" destOrd="2" presId="urn:microsoft.com/office/officeart/2005/8/layout/process3"/>
     <dgm:cxn modelId="{A3093FF0-2627-44C4-A070-EE04939FBA6A}" srcId="{039031B6-8BDC-40AD-8757-C725540C88EB}" destId="{811AAFE5-2FBB-417D-9E4C-E2BC5DAB4F7D}" srcOrd="0" destOrd="0" parTransId="{941A6DB5-2F9D-4413-B902-0447191F9AB7}" sibTransId="{0D70AE35-FA44-4FA1-97A8-29B128B8B6B3}"/>
-    <dgm:cxn modelId="{23EC43D1-3E5F-41B2-ACB4-B38FEAF16885}" type="presOf" srcId="{811AAFE5-2FBB-417D-9E4C-E2BC5DAB4F7D}" destId="{61072670-D330-4AAA-A7CE-BCE7FC7C5903}" srcOrd="0" destOrd="0" presId="urn:microsoft.com/office/officeart/2005/8/layout/process3"/>
+    <dgm:cxn modelId="{2D53B2D8-C359-4ECD-A4AB-15F06A82DCF3}" type="presOf" srcId="{3F873EA1-A3D9-469D-B8CF-50A1B8E504E8}" destId="{AB99D9D6-73BC-4DE6-9AA3-6ED3B5E75575}" srcOrd="0" destOrd="0" presId="urn:microsoft.com/office/officeart/2005/8/layout/process3"/>
+    <dgm:cxn modelId="{1087F5D3-D57C-46CB-B978-8636B47876AD}" type="presOf" srcId="{73831E0F-0F16-4901-BE21-9A5FE00B0E9F}" destId="{D1208935-BE18-4AAC-A0D3-1F26F4F409C2}" srcOrd="0" destOrd="0" presId="urn:microsoft.com/office/officeart/2005/8/layout/process3"/>
     <dgm:cxn modelId="{C7ECD52C-71A5-48B1-B95F-4170F90D02C9}" srcId="{039031B6-8BDC-40AD-8757-C725540C88EB}" destId="{1F90EF9B-7121-417D-9301-87C33731960A}" srcOrd="2" destOrd="0" parTransId="{26A00FBA-E776-426B-A95C-DB41B3D0DD6B}" sibTransId="{2F62CD16-0A3C-496D-9234-293082D3F857}"/>
-    <dgm:cxn modelId="{8265BFD9-D9C9-4DDD-950F-C017CD3D5252}" type="presOf" srcId="{1F90EF9B-7121-417D-9301-87C33731960A}" destId="{61072670-D330-4AAA-A7CE-BCE7FC7C5903}" srcOrd="0" destOrd="2" presId="urn:microsoft.com/office/officeart/2005/8/layout/process3"/>
-    <dgm:cxn modelId="{4C39A302-1629-4B63-896A-02C7D9E7096F}" type="presOf" srcId="{88D7B240-A4D1-4CF4-85E1-BBB94F4FDC15}" destId="{E9F6DD19-49F7-4F59-BB04-9341F752BCBF}" srcOrd="0" destOrd="1" presId="urn:microsoft.com/office/officeart/2005/8/layout/process3"/>
+    <dgm:cxn modelId="{B9A75AFA-56DD-40D7-8FB9-04A58A83C4E3}" type="presOf" srcId="{126E0204-0F20-4236-BF29-84C9FE58ED4C}" destId="{E9F6DD19-49F7-4F59-BB04-9341F752BCBF}" srcOrd="0" destOrd="2" presId="urn:microsoft.com/office/officeart/2005/8/layout/process3"/>
+    <dgm:cxn modelId="{B63F55F1-2C87-4679-B9BD-026A8320EC67}" type="presOf" srcId="{4715B4B6-6851-4AAB-864D-32AE57C61B78}" destId="{E9F6DD19-49F7-4F59-BB04-9341F752BCBF}" srcOrd="0" destOrd="0" presId="urn:microsoft.com/office/officeart/2005/8/layout/process3"/>
+    <dgm:cxn modelId="{A4EEEA68-B6D0-4148-AE69-EB8451EB63B2}" srcId="{039031B6-8BDC-40AD-8757-C725540C88EB}" destId="{C0768956-4B5C-452B-AEAF-B74984314C79}" srcOrd="4" destOrd="0" parTransId="{E020E58F-7986-4992-AE27-B186ADFC67FB}" sibTransId="{61660E47-09C2-48BF-8149-791A11B93876}"/>
     <dgm:cxn modelId="{4FD5668A-070A-4A85-AD5C-E2F7F8A57DA8}" srcId="{499DF71D-EF6C-4C60-AB3D-E42C7A24988D}" destId="{88D7B240-A4D1-4CF4-85E1-BBB94F4FDC15}" srcOrd="1" destOrd="0" parTransId="{E0C1025E-98A8-4AD4-9BAE-E6A91D9B884C}" sibTransId="{135082CC-F2C5-4D97-A50E-F8DAD25521BC}"/>
-    <dgm:cxn modelId="{929F0B73-555D-4A83-A464-1906309B5CC7}" type="presOf" srcId="{E24105CB-A438-48A1-AB8D-D8887919A738}" destId="{01C04B9E-1CE8-4046-A314-745F7ABE8E7C}" srcOrd="1" destOrd="0" presId="urn:microsoft.com/office/officeart/2005/8/layout/process3"/>
-    <dgm:cxn modelId="{697FD50C-AF94-4063-A96D-1B56599BEF49}" type="presOf" srcId="{E24105CB-A438-48A1-AB8D-D8887919A738}" destId="{3D6867A2-7785-42BC-9B34-4E3477D8F468}" srcOrd="0" destOrd="0" presId="urn:microsoft.com/office/officeart/2005/8/layout/process3"/>
+    <dgm:cxn modelId="{C1DDBC67-A3DA-42B6-9D9D-ECB5E5ACEE0C}" type="presOf" srcId="{E24105CB-A438-48A1-AB8D-D8887919A738}" destId="{01C04B9E-1CE8-4046-A314-745F7ABE8E7C}" srcOrd="1" destOrd="0" presId="urn:microsoft.com/office/officeart/2005/8/layout/process3"/>
+    <dgm:cxn modelId="{C0F128D9-C01D-41AD-A348-B0C18339B6A2}" type="presOf" srcId="{88D7B240-A4D1-4CF4-85E1-BBB94F4FDC15}" destId="{E9F6DD19-49F7-4F59-BB04-9341F752BCBF}" srcOrd="0" destOrd="1" presId="urn:microsoft.com/office/officeart/2005/8/layout/process3"/>
+    <dgm:cxn modelId="{DA469974-3660-497A-9C2D-6F3D59B6FB16}" type="presOf" srcId="{9628315F-242C-4B8C-B23A-643DBA1E5514}" destId="{3B1F1BB0-0477-47CF-84E4-ACD76C46AE46}" srcOrd="0" destOrd="0" presId="urn:microsoft.com/office/officeart/2005/8/layout/process3"/>
     <dgm:cxn modelId="{B90E4E1C-5235-4CEE-AC56-9CAC3FA43887}" srcId="{3F873EA1-A3D9-469D-B8CF-50A1B8E504E8}" destId="{9628315F-242C-4B8C-B23A-643DBA1E5514}" srcOrd="2" destOrd="0" parTransId="{8C1E1FF2-F169-4A15-9E66-D210C647DDEA}" sibTransId="{8CBD8DBD-BFED-41EA-93FA-BF281DC60B93}"/>
     <dgm:cxn modelId="{D4505F14-5610-4799-9E7B-7E2AD642DECD}" srcId="{039031B6-8BDC-40AD-8757-C725540C88EB}" destId="{E5ED3069-405A-407E-9F48-20EDC20240E6}" srcOrd="1" destOrd="0" parTransId="{7F0BF1F5-92B1-4BC8-923D-2E3B251A5B4E}" sibTransId="{831A952B-7927-40F6-969D-120C950E1C19}"/>
-    <dgm:cxn modelId="{6EC2A8FE-693A-4AB9-81B7-F6727F8BA372}" type="presOf" srcId="{73831E0F-0F16-4901-BE21-9A5FE00B0E9F}" destId="{D1208935-BE18-4AAC-A0D3-1F26F4F409C2}" srcOrd="0" destOrd="0" presId="urn:microsoft.com/office/officeart/2005/8/layout/process3"/>
-    <dgm:cxn modelId="{48B53DD6-9C9C-448D-9E80-A92358F0D2A0}" srcId="{9628315F-242C-4B8C-B23A-643DBA1E5514}" destId="{F7D9F7B1-3194-45DC-BE74-31CB04589007}" srcOrd="1" destOrd="0" parTransId="{83C6EA6E-3863-43B5-B8C0-BAA14914EFC5}" sibTransId="{A9EADD9F-298A-43F2-A532-5B70056A5BEC}"/>
+    <dgm:cxn modelId="{D97BC9E2-EA03-4478-A387-25570F0AD669}" type="presOf" srcId="{499DF71D-EF6C-4C60-AB3D-E42C7A24988D}" destId="{654F9CF0-C1C8-432F-8D45-8032AF555F55}" srcOrd="0" destOrd="0" presId="urn:microsoft.com/office/officeart/2005/8/layout/process3"/>
     <dgm:cxn modelId="{3D1A9FE4-4C36-41A6-82EA-4412D81E87D2}" srcId="{499DF71D-EF6C-4C60-AB3D-E42C7A24988D}" destId="{126E0204-0F20-4236-BF29-84C9FE58ED4C}" srcOrd="2" destOrd="0" parTransId="{9DB86727-0A04-4014-BA48-31AD84D78257}" sibTransId="{AB0F7F78-C920-435F-B063-BCF954C0493B}"/>
-    <dgm:cxn modelId="{2985AFAD-1B91-4632-9B4B-950D2B0A2F8E}" type="presOf" srcId="{126E0204-0F20-4236-BF29-84C9FE58ED4C}" destId="{E9F6DD19-49F7-4F59-BB04-9341F752BCBF}" srcOrd="0" destOrd="2" presId="urn:microsoft.com/office/officeart/2005/8/layout/process3"/>
-    <dgm:cxn modelId="{A2081F4E-0C0A-4B95-B1A9-C43C3E52ADEF}" type="presOf" srcId="{499DF71D-EF6C-4C60-AB3D-E42C7A24988D}" destId="{654F9CF0-C1C8-432F-8D45-8032AF555F55}" srcOrd="0" destOrd="0" presId="urn:microsoft.com/office/officeart/2005/8/layout/process3"/>
-    <dgm:cxn modelId="{AC45163A-054D-4436-A24C-42FA4CBADC00}" type="presOf" srcId="{4715B4B6-6851-4AAB-864D-32AE57C61B78}" destId="{E9F6DD19-49F7-4F59-BB04-9341F752BCBF}" srcOrd="0" destOrd="0" presId="urn:microsoft.com/office/officeart/2005/8/layout/process3"/>
-    <dgm:cxn modelId="{BBB73661-265D-4B61-9309-035586FB65DC}" type="presOf" srcId="{039031B6-8BDC-40AD-8757-C725540C88EB}" destId="{97E5C600-8BB8-4342-9B17-DBB1E0D33123}" srcOrd="1" destOrd="0" presId="urn:microsoft.com/office/officeart/2005/8/layout/process3"/>
-    <dgm:cxn modelId="{57F58FB5-4B28-4E61-912F-95BF1E6ECAD1}" type="presOf" srcId="{039031B6-8BDC-40AD-8757-C725540C88EB}" destId="{8EC60187-E324-415A-8C01-C01C4D9C5AD5}" srcOrd="0" destOrd="0" presId="urn:microsoft.com/office/officeart/2005/8/layout/process3"/>
-    <dgm:cxn modelId="{8FE13BFC-E1E4-4C04-BC8C-820409750B68}" type="presOf" srcId="{499DF71D-EF6C-4C60-AB3D-E42C7A24988D}" destId="{E72118FB-CAD6-4BB3-B0CE-BDBA53AD1CD2}" srcOrd="1" destOrd="0" presId="urn:microsoft.com/office/officeart/2005/8/layout/process3"/>
-    <dgm:cxn modelId="{3F2CBFBC-524A-4F96-AB71-C41AAAD929CF}" type="presOf" srcId="{73831E0F-0F16-4901-BE21-9A5FE00B0E9F}" destId="{6C7D74BE-2FD2-4D1F-91DE-0083EC51B6CE}" srcOrd="1" destOrd="0" presId="urn:microsoft.com/office/officeart/2005/8/layout/process3"/>
-    <dgm:cxn modelId="{52D16530-E6F6-4682-A8E4-09A5DC7FDE3F}" type="presOf" srcId="{9628315F-242C-4B8C-B23A-643DBA1E5514}" destId="{3B1F1BB0-0477-47CF-84E4-ACD76C46AE46}" srcOrd="0" destOrd="0" presId="urn:microsoft.com/office/officeart/2005/8/layout/process3"/>
-    <dgm:cxn modelId="{38CBD6C4-A5D5-4D6A-8C70-67AB3D80775C}" type="presOf" srcId="{E5ED3069-405A-407E-9F48-20EDC20240E6}" destId="{61072670-D330-4AAA-A7CE-BCE7FC7C5903}" srcOrd="0" destOrd="1" presId="urn:microsoft.com/office/officeart/2005/8/layout/process3"/>
-    <dgm:cxn modelId="{303C4483-11E7-43D5-BF47-CA3BD84530FB}" type="presOf" srcId="{9628315F-242C-4B8C-B23A-643DBA1E5514}" destId="{6B767F42-66C8-4D10-AAFA-6CE2CA309658}" srcOrd="1" destOrd="0" presId="urn:microsoft.com/office/officeart/2005/8/layout/process3"/>
-    <dgm:cxn modelId="{F98F9E2D-71F8-4E77-BC8F-F7A08C6DFE66}" type="presOf" srcId="{3F873EA1-A3D9-469D-B8CF-50A1B8E504E8}" destId="{AB99D9D6-73BC-4DE6-9AA3-6ED3B5E75575}" srcOrd="0" destOrd="0" presId="urn:microsoft.com/office/officeart/2005/8/layout/process3"/>
+    <dgm:cxn modelId="{83DA6286-17F3-448C-AD8A-54E7B5851D09}" type="presOf" srcId="{BD132791-34E7-4719-8480-ABFC7737B893}" destId="{05326E83-FC41-4057-8F41-F16B45E2DA01}" srcOrd="0" destOrd="0" presId="urn:microsoft.com/office/officeart/2005/8/layout/process3"/>
+    <dgm:cxn modelId="{D6E2F0C7-63D2-49E4-B745-9C758329E745}" type="presOf" srcId="{EA9C1083-1594-44CF-91B9-7EE3FB2D3891}" destId="{05326E83-FC41-4057-8F41-F16B45E2DA01}" srcOrd="0" destOrd="1" presId="urn:microsoft.com/office/officeart/2005/8/layout/process3"/>
+    <dgm:cxn modelId="{4843466A-0210-442A-A80A-3C3B6D5D6D6E}" type="presOf" srcId="{811AAFE5-2FBB-417D-9E4C-E2BC5DAB4F7D}" destId="{61072670-D330-4AAA-A7CE-BCE7FC7C5903}" srcOrd="0" destOrd="0" presId="urn:microsoft.com/office/officeart/2005/8/layout/process3"/>
+    <dgm:cxn modelId="{8CBAFBA4-0672-4FB1-8A82-ED674035F9C2}" type="presOf" srcId="{C0768956-4B5C-452B-AEAF-B74984314C79}" destId="{61072670-D330-4AAA-A7CE-BCE7FC7C5903}" srcOrd="0" destOrd="4" presId="urn:microsoft.com/office/officeart/2005/8/layout/process3"/>
+    <dgm:cxn modelId="{31F4078C-4EA4-4CBC-8629-B503E5923FA7}" type="presOf" srcId="{039031B6-8BDC-40AD-8757-C725540C88EB}" destId="{8EC60187-E324-415A-8C01-C01C4D9C5AD5}" srcOrd="0" destOrd="0" presId="urn:microsoft.com/office/officeart/2005/8/layout/process3"/>
+    <dgm:cxn modelId="{4ACDD713-9C0B-41C7-9C00-099D1AB70D3C}" type="presOf" srcId="{E24105CB-A438-48A1-AB8D-D8887919A738}" destId="{3D6867A2-7785-42BC-9B34-4E3477D8F468}" srcOrd="0" destOrd="0" presId="urn:microsoft.com/office/officeart/2005/8/layout/process3"/>
+    <dgm:cxn modelId="{977137E2-916E-471F-88A7-440CB091BA48}" type="presOf" srcId="{73831E0F-0F16-4901-BE21-9A5FE00B0E9F}" destId="{6C7D74BE-2FD2-4D1F-91DE-0083EC51B6CE}" srcOrd="1" destOrd="0" presId="urn:microsoft.com/office/officeart/2005/8/layout/process3"/>
+    <dgm:cxn modelId="{D5E9173D-30DD-4B27-99D8-A56C63A5E240}" type="presOf" srcId="{E5ED3069-405A-407E-9F48-20EDC20240E6}" destId="{61072670-D330-4AAA-A7CE-BCE7FC7C5903}" srcOrd="0" destOrd="1" presId="urn:microsoft.com/office/officeart/2005/8/layout/process3"/>
+    <dgm:cxn modelId="{CA4C6B74-F9E6-48C3-8167-3FE342C88065}" type="presOf" srcId="{499DF71D-EF6C-4C60-AB3D-E42C7A24988D}" destId="{E72118FB-CAD6-4BB3-B0CE-BDBA53AD1CD2}" srcOrd="1" destOrd="0" presId="urn:microsoft.com/office/officeart/2005/8/layout/process3"/>
+    <dgm:cxn modelId="{38BDF0B8-CA1B-4D83-8938-4BAF77FF3113}" srcId="{039031B6-8BDC-40AD-8757-C725540C88EB}" destId="{58B83D6D-F92C-43CA-A49E-B4C9498CBB5D}" srcOrd="3" destOrd="0" parTransId="{DA0AE494-0E9C-4C3E-A074-EE9C07AC9426}" sibTransId="{5ACF1E75-4C1C-453C-A7C1-CB50B32F2DDB}"/>
+    <dgm:cxn modelId="{4E2917EA-4742-4AA1-9761-30316C2DA2CC}" srcId="{9628315F-242C-4B8C-B23A-643DBA1E5514}" destId="{EA9C1083-1594-44CF-91B9-7EE3FB2D3891}" srcOrd="1" destOrd="0" parTransId="{D3FFB9BA-252C-4092-976E-EB63B3D2A325}" sibTransId="{C81B067B-26D7-436B-8159-DBEFBAD479C1}"/>
+    <dgm:cxn modelId="{976F0695-62D8-4D7A-8F23-06829E7EA9D4}" type="presOf" srcId="{039031B6-8BDC-40AD-8757-C725540C88EB}" destId="{97E5C600-8BB8-4342-9B17-DBB1E0D33123}" srcOrd="1" destOrd="0" presId="urn:microsoft.com/office/officeart/2005/8/layout/process3"/>
     <dgm:cxn modelId="{69AA5F5D-B723-486C-9FD2-66943E362FE9}" srcId="{3F873EA1-A3D9-469D-B8CF-50A1B8E504E8}" destId="{499DF71D-EF6C-4C60-AB3D-E42C7A24988D}" srcOrd="0" destOrd="0" parTransId="{FC439209-E320-4D72-A40F-15F4455BF997}" sibTransId="{E24105CB-A438-48A1-AB8D-D8887919A738}"/>
     <dgm:cxn modelId="{507C42A0-CEC1-4883-9B63-1D102F997BC0}" srcId="{3F873EA1-A3D9-469D-B8CF-50A1B8E504E8}" destId="{039031B6-8BDC-40AD-8757-C725540C88EB}" srcOrd="1" destOrd="0" parTransId="{3C879B13-EC5F-43A9-BC9F-CD902F92AE03}" sibTransId="{73831E0F-0F16-4901-BE21-9A5FE00B0E9F}"/>
-    <dgm:cxn modelId="{C7D82BDB-90CE-4EDD-99CF-685B69203BE2}" type="presOf" srcId="{BD132791-34E7-4719-8480-ABFC7737B893}" destId="{05326E83-FC41-4057-8F41-F16B45E2DA01}" srcOrd="0" destOrd="0" presId="urn:microsoft.com/office/officeart/2005/8/layout/process3"/>
     <dgm:cxn modelId="{E0C6CDEB-9D0C-45FB-870D-B5AE67099BBE}" srcId="{9628315F-242C-4B8C-B23A-643DBA1E5514}" destId="{BD132791-34E7-4719-8480-ABFC7737B893}" srcOrd="0" destOrd="0" parTransId="{9E55791C-2E7F-4D84-A938-E34319659032}" sibTransId="{5159E05A-CFB0-4A91-A4B0-7265CCD0BB8C}"/>
-    <dgm:cxn modelId="{1CD20C3F-A7F4-45C4-A23F-0A30219E617D}" type="presOf" srcId="{F7D9F7B1-3194-45DC-BE74-31CB04589007}" destId="{05326E83-FC41-4057-8F41-F16B45E2DA01}" srcOrd="0" destOrd="1" presId="urn:microsoft.com/office/officeart/2005/8/layout/process3"/>
-    <dgm:cxn modelId="{1E1BD0C5-3C2B-4320-A881-EC4D45A684E6}" type="presParOf" srcId="{AB99D9D6-73BC-4DE6-9AA3-6ED3B5E75575}" destId="{F51F0578-D1A3-49E2-8790-6B5EDCCDBEA8}" srcOrd="0" destOrd="0" presId="urn:microsoft.com/office/officeart/2005/8/layout/process3"/>
-    <dgm:cxn modelId="{224B49E8-D911-4AAC-B164-462051B840D9}" type="presParOf" srcId="{F51F0578-D1A3-49E2-8790-6B5EDCCDBEA8}" destId="{654F9CF0-C1C8-432F-8D45-8032AF555F55}" srcOrd="0" destOrd="0" presId="urn:microsoft.com/office/officeart/2005/8/layout/process3"/>
-    <dgm:cxn modelId="{CAE59FCE-ADDB-44C1-9BAD-6BDDE15945B4}" type="presParOf" srcId="{F51F0578-D1A3-49E2-8790-6B5EDCCDBEA8}" destId="{E72118FB-CAD6-4BB3-B0CE-BDBA53AD1CD2}" srcOrd="1" destOrd="0" presId="urn:microsoft.com/office/officeart/2005/8/layout/process3"/>
-    <dgm:cxn modelId="{75393022-4F37-46B8-B7A2-C88A5BCD0AA3}" type="presParOf" srcId="{F51F0578-D1A3-49E2-8790-6B5EDCCDBEA8}" destId="{E9F6DD19-49F7-4F59-BB04-9341F752BCBF}" srcOrd="2" destOrd="0" presId="urn:microsoft.com/office/officeart/2005/8/layout/process3"/>
-    <dgm:cxn modelId="{ADC3648E-4AEF-41CE-8688-5B846BC1B87B}" type="presParOf" srcId="{AB99D9D6-73BC-4DE6-9AA3-6ED3B5E75575}" destId="{3D6867A2-7785-42BC-9B34-4E3477D8F468}" srcOrd="1" destOrd="0" presId="urn:microsoft.com/office/officeart/2005/8/layout/process3"/>
-    <dgm:cxn modelId="{C7524E51-70BD-49EA-8C7A-4C64A2414BA3}" type="presParOf" srcId="{3D6867A2-7785-42BC-9B34-4E3477D8F468}" destId="{01C04B9E-1CE8-4046-A314-745F7ABE8E7C}" srcOrd="0" destOrd="0" presId="urn:microsoft.com/office/officeart/2005/8/layout/process3"/>
-    <dgm:cxn modelId="{70F56106-1FDC-4AD9-9787-B887021A2F88}" type="presParOf" srcId="{AB99D9D6-73BC-4DE6-9AA3-6ED3B5E75575}" destId="{7D11F6C3-4410-41AE-A420-BCE2C8547FAF}" srcOrd="2" destOrd="0" presId="urn:microsoft.com/office/officeart/2005/8/layout/process3"/>
-    <dgm:cxn modelId="{20006CB7-2112-4C81-93F1-69E55344D6AD}" type="presParOf" srcId="{7D11F6C3-4410-41AE-A420-BCE2C8547FAF}" destId="{8EC60187-E324-415A-8C01-C01C4D9C5AD5}" srcOrd="0" destOrd="0" presId="urn:microsoft.com/office/officeart/2005/8/layout/process3"/>
-    <dgm:cxn modelId="{E72EC4C4-AEA3-4350-9DA9-59F9C3B57784}" type="presParOf" srcId="{7D11F6C3-4410-41AE-A420-BCE2C8547FAF}" destId="{97E5C600-8BB8-4342-9B17-DBB1E0D33123}" srcOrd="1" destOrd="0" presId="urn:microsoft.com/office/officeart/2005/8/layout/process3"/>
-    <dgm:cxn modelId="{16032F8A-826C-44D2-B681-C29683A28150}" type="presParOf" srcId="{7D11F6C3-4410-41AE-A420-BCE2C8547FAF}" destId="{61072670-D330-4AAA-A7CE-BCE7FC7C5903}" srcOrd="2" destOrd="0" presId="urn:microsoft.com/office/officeart/2005/8/layout/process3"/>
-    <dgm:cxn modelId="{657F78FF-A20D-4C5B-8315-5A9C17345417}" type="presParOf" srcId="{AB99D9D6-73BC-4DE6-9AA3-6ED3B5E75575}" destId="{D1208935-BE18-4AAC-A0D3-1F26F4F409C2}" srcOrd="3" destOrd="0" presId="urn:microsoft.com/office/officeart/2005/8/layout/process3"/>
-    <dgm:cxn modelId="{9973F152-1D72-4010-9EDB-F3B059A8E96C}" type="presParOf" srcId="{D1208935-BE18-4AAC-A0D3-1F26F4F409C2}" destId="{6C7D74BE-2FD2-4D1F-91DE-0083EC51B6CE}" srcOrd="0" destOrd="0" presId="urn:microsoft.com/office/officeart/2005/8/layout/process3"/>
-    <dgm:cxn modelId="{7BADE16C-E756-413B-9125-9AF8E512C9EB}" type="presParOf" srcId="{AB99D9D6-73BC-4DE6-9AA3-6ED3B5E75575}" destId="{D68AD1AF-DEC6-4319-A0CF-72314D8D4452}" srcOrd="4" destOrd="0" presId="urn:microsoft.com/office/officeart/2005/8/layout/process3"/>
-    <dgm:cxn modelId="{7331D9E7-E151-4B6B-BA25-8CF23B1B2A9E}" type="presParOf" srcId="{D68AD1AF-DEC6-4319-A0CF-72314D8D4452}" destId="{3B1F1BB0-0477-47CF-84E4-ACD76C46AE46}" srcOrd="0" destOrd="0" presId="urn:microsoft.com/office/officeart/2005/8/layout/process3"/>
-    <dgm:cxn modelId="{7127F67D-CBBE-431C-BA3F-D5314F9587DA}" type="presParOf" srcId="{D68AD1AF-DEC6-4319-A0CF-72314D8D4452}" destId="{6B767F42-66C8-4D10-AAFA-6CE2CA309658}" srcOrd="1" destOrd="0" presId="urn:microsoft.com/office/officeart/2005/8/layout/process3"/>
-    <dgm:cxn modelId="{CC49EE0C-809C-4EB7-8497-E17C6710877F}" type="presParOf" srcId="{D68AD1AF-DEC6-4319-A0CF-72314D8D4452}" destId="{05326E83-FC41-4057-8F41-F16B45E2DA01}" srcOrd="2" destOrd="0" presId="urn:microsoft.com/office/officeart/2005/8/layout/process3"/>
+    <dgm:cxn modelId="{E9385417-F550-4F25-8D11-4E1A1744BE24}" type="presOf" srcId="{9628315F-242C-4B8C-B23A-643DBA1E5514}" destId="{6B767F42-66C8-4D10-AAFA-6CE2CA309658}" srcOrd="1" destOrd="0" presId="urn:microsoft.com/office/officeart/2005/8/layout/process3"/>
+    <dgm:cxn modelId="{3504CD18-CFCD-4711-80F0-9ED7BB9A9A35}" type="presOf" srcId="{58B83D6D-F92C-43CA-A49E-B4C9498CBB5D}" destId="{61072670-D330-4AAA-A7CE-BCE7FC7C5903}" srcOrd="0" destOrd="3" presId="urn:microsoft.com/office/officeart/2005/8/layout/process3"/>
+    <dgm:cxn modelId="{91AD4FA2-FCB5-4D85-8538-DE000119292E}" type="presParOf" srcId="{AB99D9D6-73BC-4DE6-9AA3-6ED3B5E75575}" destId="{F51F0578-D1A3-49E2-8790-6B5EDCCDBEA8}" srcOrd="0" destOrd="0" presId="urn:microsoft.com/office/officeart/2005/8/layout/process3"/>
+    <dgm:cxn modelId="{167AEFDB-1DDB-436A-B87D-D3BBF10782E1}" type="presParOf" srcId="{F51F0578-D1A3-49E2-8790-6B5EDCCDBEA8}" destId="{654F9CF0-C1C8-432F-8D45-8032AF555F55}" srcOrd="0" destOrd="0" presId="urn:microsoft.com/office/officeart/2005/8/layout/process3"/>
+    <dgm:cxn modelId="{A1AFA1D8-AACD-437E-BA6B-A5A30920C0C0}" type="presParOf" srcId="{F51F0578-D1A3-49E2-8790-6B5EDCCDBEA8}" destId="{E72118FB-CAD6-4BB3-B0CE-BDBA53AD1CD2}" srcOrd="1" destOrd="0" presId="urn:microsoft.com/office/officeart/2005/8/layout/process3"/>
+    <dgm:cxn modelId="{665B8C3C-2BBE-4FDC-9446-6A6BDF2D132B}" type="presParOf" srcId="{F51F0578-D1A3-49E2-8790-6B5EDCCDBEA8}" destId="{E9F6DD19-49F7-4F59-BB04-9341F752BCBF}" srcOrd="2" destOrd="0" presId="urn:microsoft.com/office/officeart/2005/8/layout/process3"/>
+    <dgm:cxn modelId="{28B7C94C-F63A-4CB8-9D15-5B1A27B3B16F}" type="presParOf" srcId="{AB99D9D6-73BC-4DE6-9AA3-6ED3B5E75575}" destId="{3D6867A2-7785-42BC-9B34-4E3477D8F468}" srcOrd="1" destOrd="0" presId="urn:microsoft.com/office/officeart/2005/8/layout/process3"/>
+    <dgm:cxn modelId="{2EA40C5D-6876-4AC0-B515-C6F0AFDA89D4}" type="presParOf" srcId="{3D6867A2-7785-42BC-9B34-4E3477D8F468}" destId="{01C04B9E-1CE8-4046-A314-745F7ABE8E7C}" srcOrd="0" destOrd="0" presId="urn:microsoft.com/office/officeart/2005/8/layout/process3"/>
+    <dgm:cxn modelId="{63E4C47D-9B33-4E0D-BCE4-5E28DCF21C37}" type="presParOf" srcId="{AB99D9D6-73BC-4DE6-9AA3-6ED3B5E75575}" destId="{7D11F6C3-4410-41AE-A420-BCE2C8547FAF}" srcOrd="2" destOrd="0" presId="urn:microsoft.com/office/officeart/2005/8/layout/process3"/>
+    <dgm:cxn modelId="{69A47788-D556-423B-8242-BB2AE89EFC36}" type="presParOf" srcId="{7D11F6C3-4410-41AE-A420-BCE2C8547FAF}" destId="{8EC60187-E324-415A-8C01-C01C4D9C5AD5}" srcOrd="0" destOrd="0" presId="urn:microsoft.com/office/officeart/2005/8/layout/process3"/>
+    <dgm:cxn modelId="{F22CF37F-56BE-48B6-954E-DDE540B9FBB6}" type="presParOf" srcId="{7D11F6C3-4410-41AE-A420-BCE2C8547FAF}" destId="{97E5C600-8BB8-4342-9B17-DBB1E0D33123}" srcOrd="1" destOrd="0" presId="urn:microsoft.com/office/officeart/2005/8/layout/process3"/>
+    <dgm:cxn modelId="{21A623C3-5D94-4566-80F0-7E100AE95E9E}" type="presParOf" srcId="{7D11F6C3-4410-41AE-A420-BCE2C8547FAF}" destId="{61072670-D330-4AAA-A7CE-BCE7FC7C5903}" srcOrd="2" destOrd="0" presId="urn:microsoft.com/office/officeart/2005/8/layout/process3"/>
+    <dgm:cxn modelId="{C4821D01-2561-4A22-925B-7E1441ECA045}" type="presParOf" srcId="{AB99D9D6-73BC-4DE6-9AA3-6ED3B5E75575}" destId="{D1208935-BE18-4AAC-A0D3-1F26F4F409C2}" srcOrd="3" destOrd="0" presId="urn:microsoft.com/office/officeart/2005/8/layout/process3"/>
+    <dgm:cxn modelId="{EA835E3F-E8FC-4C3B-9315-E087F47E0F31}" type="presParOf" srcId="{D1208935-BE18-4AAC-A0D3-1F26F4F409C2}" destId="{6C7D74BE-2FD2-4D1F-91DE-0083EC51B6CE}" srcOrd="0" destOrd="0" presId="urn:microsoft.com/office/officeart/2005/8/layout/process3"/>
+    <dgm:cxn modelId="{32E7F6BA-D8CC-42DE-AAB2-46A537ED8322}" type="presParOf" srcId="{AB99D9D6-73BC-4DE6-9AA3-6ED3B5E75575}" destId="{D68AD1AF-DEC6-4319-A0CF-72314D8D4452}" srcOrd="4" destOrd="0" presId="urn:microsoft.com/office/officeart/2005/8/layout/process3"/>
+    <dgm:cxn modelId="{48A243D9-3901-48B5-BBDF-77782687C505}" type="presParOf" srcId="{D68AD1AF-DEC6-4319-A0CF-72314D8D4452}" destId="{3B1F1BB0-0477-47CF-84E4-ACD76C46AE46}" srcOrd="0" destOrd="0" presId="urn:microsoft.com/office/officeart/2005/8/layout/process3"/>
+    <dgm:cxn modelId="{288B377E-1364-4640-AA8B-1687A483BF42}" type="presParOf" srcId="{D68AD1AF-DEC6-4319-A0CF-72314D8D4452}" destId="{6B767F42-66C8-4D10-AAFA-6CE2CA309658}" srcOrd="1" destOrd="0" presId="urn:microsoft.com/office/officeart/2005/8/layout/process3"/>
+    <dgm:cxn modelId="{566470EB-48AA-4C03-8B42-6B16F8178420}" type="presParOf" srcId="{D68AD1AF-DEC6-4319-A0CF-72314D8D4452}" destId="{05326E83-FC41-4057-8F41-F16B45E2DA01}" srcOrd="2" destOrd="0" presId="urn:microsoft.com/office/officeart/2005/8/layout/process3"/>
   </dgm:cxnLst>
   <dgm:bg/>
   <dgm:whole/>
@@ -5041,8 +4958,8 @@
       </dsp:nvSpPr>
       <dsp:spPr>
         <a:xfrm>
-          <a:off x="2623" y="584849"/>
-          <a:ext cx="1192746" cy="648000"/>
+          <a:off x="2623" y="612187"/>
+          <a:ext cx="1192746" cy="604800"/>
         </a:xfrm>
         <a:prstGeom prst="roundRect">
           <a:avLst>
@@ -5085,12 +5002,12 @@
         </a:fontRef>
       </dsp:style>
       <dsp:txBody>
-        <a:bodyPr spcFirstLastPara="0" vert="horz" wrap="square" lIns="106680" tIns="106680" rIns="106680" bIns="57150" numCol="1" spcCol="1270" anchor="t" anchorCtr="0">
+        <a:bodyPr spcFirstLastPara="0" vert="horz" wrap="square" lIns="99568" tIns="99568" rIns="99568" bIns="53340" numCol="1" spcCol="1270" anchor="t" anchorCtr="0">
           <a:noAutofit/>
         </a:bodyPr>
         <a:lstStyle/>
         <a:p>
-          <a:pPr lvl="0" algn="l" defTabSz="666750">
+          <a:pPr lvl="0" algn="l" defTabSz="622300">
             <a:lnSpc>
               <a:spcPct val="90000"/>
             </a:lnSpc>
@@ -5102,14 +5019,14 @@
             </a:spcAft>
           </a:pPr>
           <a:r>
-            <a:rPr lang="zh-CN" altLang="en-US" sz="1500" kern="1200"/>
+            <a:rPr lang="zh-CN" altLang="en-US" sz="1400" kern="1200"/>
             <a:t>源数据入库</a:t>
           </a:r>
         </a:p>
       </dsp:txBody>
       <dsp:txXfrm>
-        <a:off x="2623" y="584849"/>
-        <a:ext cx="1192746" cy="432000"/>
+        <a:off x="2623" y="612187"/>
+        <a:ext cx="1192746" cy="403200"/>
       </dsp:txXfrm>
     </dsp:sp>
     <dsp:sp modelId="{E9F6DD19-49F7-4F59-BB04-9341F752BCBF}">
@@ -5119,8 +5036,8 @@
       </dsp:nvSpPr>
       <dsp:spPr>
         <a:xfrm>
-          <a:off x="246920" y="1016849"/>
-          <a:ext cx="1192746" cy="1474875"/>
+          <a:off x="246920" y="1015387"/>
+          <a:ext cx="1192746" cy="1449000"/>
         </a:xfrm>
         <a:prstGeom prst="roundRect">
           <a:avLst>
@@ -5162,12 +5079,12 @@
         <a:fontRef idx="minor"/>
       </dsp:style>
       <dsp:txBody>
-        <a:bodyPr spcFirstLastPara="0" vert="horz" wrap="square" lIns="106680" tIns="106680" rIns="106680" bIns="106680" numCol="1" spcCol="1270" anchor="t" anchorCtr="0">
+        <a:bodyPr spcFirstLastPara="0" vert="horz" wrap="square" lIns="99568" tIns="99568" rIns="99568" bIns="99568" numCol="1" spcCol="1270" anchor="t" anchorCtr="0">
           <a:noAutofit/>
         </a:bodyPr>
         <a:lstStyle/>
         <a:p>
-          <a:pPr marL="114300" lvl="1" indent="-114300" algn="l" defTabSz="666750">
+          <a:pPr marL="114300" lvl="1" indent="-114300" algn="l" defTabSz="622300">
             <a:lnSpc>
               <a:spcPct val="90000"/>
             </a:lnSpc>
@@ -5180,13 +5097,13 @@
             <a:buChar char="••"/>
           </a:pPr>
           <a:r>
-            <a:rPr lang="en-US" altLang="zh-CN" sz="1500" kern="1200"/>
+            <a:rPr lang="en-US" altLang="zh-CN" sz="1400" kern="1200"/>
             <a:t>excel</a:t>
           </a:r>
-          <a:endParaRPr lang="zh-CN" altLang="en-US" sz="1500" kern="1200"/>
+          <a:endParaRPr lang="zh-CN" altLang="en-US" sz="1400" kern="1200"/>
         </a:p>
         <a:p>
-          <a:pPr marL="114300" lvl="1" indent="-114300" algn="l" defTabSz="666750">
+          <a:pPr marL="114300" lvl="1" indent="-114300" algn="l" defTabSz="622300">
             <a:lnSpc>
               <a:spcPct val="90000"/>
             </a:lnSpc>
@@ -5199,13 +5116,24 @@
             <a:buChar char="••"/>
           </a:pPr>
           <a:r>
-            <a:rPr lang="en-US" altLang="zh-CN" sz="1500" kern="1200"/>
+            <a:rPr lang="en-US" altLang="zh-CN" sz="1400" kern="1200"/>
             <a:t>txt</a:t>
           </a:r>
-          <a:endParaRPr lang="zh-CN" altLang="en-US" sz="1500" kern="1200"/>
+          <a:r>
+            <a:rPr lang="zh-CN" altLang="en-US" sz="1400" kern="1200"/>
+            <a:t>（</a:t>
+          </a:r>
+          <a:r>
+            <a:rPr lang="en-US" altLang="zh-CN" sz="1400" kern="1200"/>
+            <a:t>json,xml</a:t>
+          </a:r>
+          <a:r>
+            <a:rPr lang="zh-CN" altLang="en-US" sz="1400" kern="1200"/>
+            <a:t>）</a:t>
+          </a:r>
         </a:p>
         <a:p>
-          <a:pPr marL="114300" lvl="1" indent="-114300" algn="l" defTabSz="666750">
+          <a:pPr marL="114300" lvl="1" indent="-114300" algn="l" defTabSz="622300">
             <a:lnSpc>
               <a:spcPct val="90000"/>
             </a:lnSpc>
@@ -5218,14 +5146,14 @@
             <a:buChar char="••"/>
           </a:pPr>
           <a:r>
-            <a:rPr lang="zh-CN" altLang="en-US" sz="1500" kern="1200"/>
-            <a:t>数据库设计</a:t>
+            <a:rPr lang="zh-CN" altLang="en-US" sz="1400" kern="1200"/>
+            <a:t>图片</a:t>
           </a:r>
         </a:p>
       </dsp:txBody>
       <dsp:txXfrm>
-        <a:off x="281854" y="1051783"/>
-        <a:ext cx="1122878" cy="1405007"/>
+        <a:off x="281854" y="1050321"/>
+        <a:ext cx="1122878" cy="1379132"/>
       </dsp:txXfrm>
     </dsp:sp>
     <dsp:sp modelId="{3D6867A2-7785-42BC-9B34-4E3477D8F468}">
@@ -5235,7 +5163,7 @@
       </dsp:nvSpPr>
       <dsp:spPr>
         <a:xfrm>
-          <a:off x="1376185" y="652370"/>
+          <a:off x="1376185" y="665307"/>
           <a:ext cx="383329" cy="296959"/>
         </a:xfrm>
         <a:prstGeom prst="rightArrow">
@@ -5278,7 +5206,7 @@
         </a:bodyPr>
         <a:lstStyle/>
         <a:p>
-          <a:pPr lvl="0" algn="ctr" defTabSz="533400">
+          <a:pPr lvl="0" algn="ctr" defTabSz="488950">
             <a:lnSpc>
               <a:spcPct val="90000"/>
             </a:lnSpc>
@@ -5289,11 +5217,11 @@
               <a:spcPct val="35000"/>
             </a:spcAft>
           </a:pPr>
-          <a:endParaRPr lang="zh-CN" altLang="en-US" sz="1200" kern="1200"/>
+          <a:endParaRPr lang="zh-CN" altLang="en-US" sz="1100" kern="1200"/>
         </a:p>
       </dsp:txBody>
       <dsp:txXfrm>
-        <a:off x="1376185" y="711762"/>
+        <a:off x="1376185" y="724699"/>
         <a:ext cx="294241" cy="178175"/>
       </dsp:txXfrm>
     </dsp:sp>
@@ -5304,8 +5232,8 @@
       </dsp:nvSpPr>
       <dsp:spPr>
         <a:xfrm>
-          <a:off x="1918633" y="584849"/>
-          <a:ext cx="1192746" cy="648000"/>
+          <a:off x="1918633" y="612187"/>
+          <a:ext cx="1192746" cy="604800"/>
         </a:xfrm>
         <a:prstGeom prst="roundRect">
           <a:avLst>
@@ -5348,12 +5276,12 @@
         </a:fontRef>
       </dsp:style>
       <dsp:txBody>
-        <a:bodyPr spcFirstLastPara="0" vert="horz" wrap="square" lIns="106680" tIns="106680" rIns="106680" bIns="57150" numCol="1" spcCol="1270" anchor="t" anchorCtr="0">
+        <a:bodyPr spcFirstLastPara="0" vert="horz" wrap="square" lIns="99568" tIns="99568" rIns="99568" bIns="53340" numCol="1" spcCol="1270" anchor="t" anchorCtr="0">
           <a:noAutofit/>
         </a:bodyPr>
         <a:lstStyle/>
         <a:p>
-          <a:pPr lvl="0" algn="l" defTabSz="666750">
+          <a:pPr lvl="0" algn="l" defTabSz="622300">
             <a:lnSpc>
               <a:spcPct val="90000"/>
             </a:lnSpc>
@@ -5365,14 +5293,14 @@
             </a:spcAft>
           </a:pPr>
           <a:r>
-            <a:rPr lang="zh-CN" altLang="en-US" sz="1500" kern="1200"/>
+            <a:rPr lang="zh-CN" altLang="en-US" sz="1400" kern="1200"/>
             <a:t>数据库结构</a:t>
           </a:r>
         </a:p>
       </dsp:txBody>
       <dsp:txXfrm>
-        <a:off x="1918633" y="584849"/>
-        <a:ext cx="1192746" cy="432000"/>
+        <a:off x="1918633" y="612187"/>
+        <a:ext cx="1192746" cy="403200"/>
       </dsp:txXfrm>
     </dsp:sp>
     <dsp:sp modelId="{61072670-D330-4AAA-A7CE-BCE7FC7C5903}">
@@ -5382,8 +5310,8 @@
       </dsp:nvSpPr>
       <dsp:spPr>
         <a:xfrm>
-          <a:off x="2162930" y="1016849"/>
-          <a:ext cx="1192746" cy="1474875"/>
+          <a:off x="2162930" y="1015387"/>
+          <a:ext cx="1192746" cy="1449000"/>
         </a:xfrm>
         <a:prstGeom prst="roundRect">
           <a:avLst>
@@ -5425,12 +5353,12 @@
         <a:fontRef idx="minor"/>
       </dsp:style>
       <dsp:txBody>
-        <a:bodyPr spcFirstLastPara="0" vert="horz" wrap="square" lIns="106680" tIns="106680" rIns="106680" bIns="106680" numCol="1" spcCol="1270" anchor="t" anchorCtr="0">
+        <a:bodyPr spcFirstLastPara="0" vert="horz" wrap="square" lIns="99568" tIns="99568" rIns="99568" bIns="99568" numCol="1" spcCol="1270" anchor="t" anchorCtr="0">
           <a:noAutofit/>
         </a:bodyPr>
         <a:lstStyle/>
         <a:p>
-          <a:pPr marL="114300" lvl="1" indent="-114300" algn="l" defTabSz="666750">
+          <a:pPr marL="114300" lvl="1" indent="-114300" algn="l" defTabSz="622300">
             <a:lnSpc>
               <a:spcPct val="90000"/>
             </a:lnSpc>
@@ -5443,12 +5371,12 @@
             <a:buChar char="••"/>
           </a:pPr>
           <a:r>
-            <a:rPr lang="zh-CN" altLang="en-US" sz="1500" kern="1200"/>
+            <a:rPr lang="zh-CN" altLang="en-US" sz="1400" kern="1200"/>
             <a:t>关系型</a:t>
           </a:r>
         </a:p>
         <a:p>
-          <a:pPr marL="114300" lvl="1" indent="-114300" algn="l" defTabSz="666750">
+          <a:pPr marL="114300" lvl="1" indent="-114300" algn="l" defTabSz="622300">
             <a:lnSpc>
               <a:spcPct val="90000"/>
             </a:lnSpc>
@@ -5461,13 +5389,13 @@
             <a:buChar char="••"/>
           </a:pPr>
           <a:r>
-            <a:rPr lang="en-US" altLang="zh-CN" sz="1500" kern="1200"/>
+            <a:rPr lang="en-US" altLang="zh-CN" sz="1400" kern="1200"/>
             <a:t>Key-value</a:t>
           </a:r>
-          <a:endParaRPr lang="zh-CN" altLang="en-US" sz="1500" kern="1200"/>
+          <a:endParaRPr lang="zh-CN" altLang="en-US" sz="1400" kern="1200"/>
         </a:p>
         <a:p>
-          <a:pPr marL="114300" lvl="1" indent="-114300" algn="l" defTabSz="666750">
+          <a:pPr marL="114300" lvl="1" indent="-114300" algn="l" defTabSz="622300">
             <a:lnSpc>
               <a:spcPct val="90000"/>
             </a:lnSpc>
@@ -5480,14 +5408,50 @@
             <a:buChar char="••"/>
           </a:pPr>
           <a:r>
-            <a:rPr lang="zh-CN" altLang="en-US" sz="1500" kern="1200"/>
-            <a:t>对象型（多维度数据）</a:t>
+            <a:rPr lang="zh-CN" altLang="en-US" sz="1400" kern="1200"/>
+            <a:t>对象型</a:t>
+          </a:r>
+        </a:p>
+        <a:p>
+          <a:pPr marL="114300" lvl="1" indent="-114300" algn="l" defTabSz="622300">
+            <a:lnSpc>
+              <a:spcPct val="90000"/>
+            </a:lnSpc>
+            <a:spcBef>
+              <a:spcPct val="0"/>
+            </a:spcBef>
+            <a:spcAft>
+              <a:spcPct val="15000"/>
+            </a:spcAft>
+            <a:buChar char="••"/>
+          </a:pPr>
+          <a:r>
+            <a:rPr lang="zh-CN" altLang="en-US" sz="1400" kern="1200"/>
+            <a:t>图数据库</a:t>
+          </a:r>
+        </a:p>
+        <a:p>
+          <a:pPr marL="114300" lvl="1" indent="-114300" algn="l" defTabSz="622300">
+            <a:lnSpc>
+              <a:spcPct val="90000"/>
+            </a:lnSpc>
+            <a:spcBef>
+              <a:spcPct val="0"/>
+            </a:spcBef>
+            <a:spcAft>
+              <a:spcPct val="15000"/>
+            </a:spcAft>
+            <a:buChar char="••"/>
+          </a:pPr>
+          <a:r>
+            <a:rPr lang="zh-CN" altLang="en-US" sz="1400" kern="1200"/>
+            <a:t>文件型库</a:t>
           </a:r>
         </a:p>
       </dsp:txBody>
       <dsp:txXfrm>
-        <a:off x="2197864" y="1051783"/>
-        <a:ext cx="1122878" cy="1405007"/>
+        <a:off x="2197864" y="1050321"/>
+        <a:ext cx="1122878" cy="1379132"/>
       </dsp:txXfrm>
     </dsp:sp>
     <dsp:sp modelId="{D1208935-BE18-4AAC-A0D3-1F26F4F409C2}">
@@ -5497,7 +5461,7 @@
       </dsp:nvSpPr>
       <dsp:spPr>
         <a:xfrm>
-          <a:off x="3292195" y="652370"/>
+          <a:off x="3292195" y="665307"/>
           <a:ext cx="383329" cy="296959"/>
         </a:xfrm>
         <a:prstGeom prst="rightArrow">
@@ -5540,7 +5504,7 @@
         </a:bodyPr>
         <a:lstStyle/>
         <a:p>
-          <a:pPr lvl="0" algn="ctr" defTabSz="533400">
+          <a:pPr lvl="0" algn="ctr" defTabSz="488950">
             <a:lnSpc>
               <a:spcPct val="90000"/>
             </a:lnSpc>
@@ -5551,11 +5515,11 @@
               <a:spcPct val="35000"/>
             </a:spcAft>
           </a:pPr>
-          <a:endParaRPr lang="zh-CN" altLang="en-US" sz="1200" kern="1200"/>
+          <a:endParaRPr lang="zh-CN" altLang="en-US" sz="1100" kern="1200"/>
         </a:p>
       </dsp:txBody>
       <dsp:txXfrm>
-        <a:off x="3292195" y="711762"/>
+        <a:off x="3292195" y="724699"/>
         <a:ext cx="294241" cy="178175"/>
       </dsp:txXfrm>
     </dsp:sp>
@@ -5566,8 +5530,8 @@
       </dsp:nvSpPr>
       <dsp:spPr>
         <a:xfrm>
-          <a:off x="3834643" y="584849"/>
-          <a:ext cx="1192746" cy="648000"/>
+          <a:off x="3834643" y="612187"/>
+          <a:ext cx="1192746" cy="604800"/>
         </a:xfrm>
         <a:prstGeom prst="roundRect">
           <a:avLst>
@@ -5610,12 +5574,12 @@
         </a:fontRef>
       </dsp:style>
       <dsp:txBody>
-        <a:bodyPr spcFirstLastPara="0" vert="horz" wrap="square" lIns="106680" tIns="106680" rIns="106680" bIns="57150" numCol="1" spcCol="1270" anchor="t" anchorCtr="0">
+        <a:bodyPr spcFirstLastPara="0" vert="horz" wrap="square" lIns="99568" tIns="99568" rIns="99568" bIns="53340" numCol="1" spcCol="1270" anchor="t" anchorCtr="0">
           <a:noAutofit/>
         </a:bodyPr>
         <a:lstStyle/>
         <a:p>
-          <a:pPr lvl="0" algn="l" defTabSz="666750">
+          <a:pPr lvl="0" algn="l" defTabSz="622300">
             <a:lnSpc>
               <a:spcPct val="90000"/>
             </a:lnSpc>
@@ -5627,14 +5591,14 @@
             </a:spcAft>
           </a:pPr>
           <a:r>
-            <a:rPr lang="zh-CN" altLang="en-US" sz="1500" kern="1200"/>
+            <a:rPr lang="zh-CN" altLang="en-US" sz="1400" kern="1200"/>
             <a:t>数据可视化</a:t>
           </a:r>
         </a:p>
       </dsp:txBody>
       <dsp:txXfrm>
-        <a:off x="3834643" y="584849"/>
-        <a:ext cx="1192746" cy="432000"/>
+        <a:off x="3834643" y="612187"/>
+        <a:ext cx="1192746" cy="403200"/>
       </dsp:txXfrm>
     </dsp:sp>
     <dsp:sp modelId="{05326E83-FC41-4057-8F41-F16B45E2DA01}">
@@ -5644,8 +5608,8 @@
       </dsp:nvSpPr>
       <dsp:spPr>
         <a:xfrm>
-          <a:off x="4078940" y="1016849"/>
-          <a:ext cx="1192746" cy="1474875"/>
+          <a:off x="4078940" y="1015387"/>
+          <a:ext cx="1192746" cy="1449000"/>
         </a:xfrm>
         <a:prstGeom prst="roundRect">
           <a:avLst>
@@ -5687,12 +5651,12 @@
         <a:fontRef idx="minor"/>
       </dsp:style>
       <dsp:txBody>
-        <a:bodyPr spcFirstLastPara="0" vert="horz" wrap="square" lIns="106680" tIns="106680" rIns="106680" bIns="106680" numCol="1" spcCol="1270" anchor="t" anchorCtr="0">
+        <a:bodyPr spcFirstLastPara="0" vert="horz" wrap="square" lIns="99568" tIns="99568" rIns="99568" bIns="99568" numCol="1" spcCol="1270" anchor="t" anchorCtr="0">
           <a:noAutofit/>
         </a:bodyPr>
         <a:lstStyle/>
         <a:p>
-          <a:pPr marL="114300" lvl="1" indent="-114300" algn="l" defTabSz="666750">
+          <a:pPr marL="114300" lvl="1" indent="-114300" algn="l" defTabSz="622300">
             <a:lnSpc>
               <a:spcPct val="90000"/>
             </a:lnSpc>
@@ -5705,12 +5669,12 @@
             <a:buChar char="••"/>
           </a:pPr>
           <a:r>
-            <a:rPr lang="zh-CN" altLang="en-US" sz="1500" kern="1200"/>
-            <a:t>在数据库里的增删改查</a:t>
+            <a:rPr lang="zh-CN" altLang="en-US" sz="1400" kern="1200"/>
+            <a:t>增删改查等基本操作界面</a:t>
           </a:r>
         </a:p>
         <a:p>
-          <a:pPr marL="114300" lvl="1" indent="-114300" algn="l" defTabSz="666750">
+          <a:pPr marL="114300" lvl="1" indent="-114300" algn="l" defTabSz="622300">
             <a:lnSpc>
               <a:spcPct val="90000"/>
             </a:lnSpc>
@@ -5723,26 +5687,14 @@
             <a:buChar char="••"/>
           </a:pPr>
           <a:r>
-            <a:rPr lang="en-US" altLang="zh-CN" sz="1500" kern="1200"/>
-            <a:t>js</a:t>
-          </a:r>
-          <a:r>
-            <a:rPr lang="zh-CN" altLang="en-US" sz="1500" kern="1200"/>
-            <a:t>插件</a:t>
-          </a:r>
-          <a:r>
-            <a:rPr lang="en-US" altLang="zh-CN" sz="1500" kern="1200"/>
-            <a:t>&amp;</a:t>
-          </a:r>
-          <a:r>
-            <a:rPr lang="zh-CN" altLang="en-US" sz="1500" kern="1200"/>
-            <a:t>页面</a:t>
+            <a:rPr lang="zh-CN" altLang="en-US" sz="1400" kern="1200"/>
+            <a:t>数据显示</a:t>
           </a:r>
         </a:p>
       </dsp:txBody>
       <dsp:txXfrm>
-        <a:off x="4113874" y="1051783"/>
-        <a:ext cx="1122878" cy="1405007"/>
+        <a:off x="4113874" y="1050321"/>
+        <a:ext cx="1122878" cy="1379132"/>
       </dsp:txXfrm>
     </dsp:sp>
   </dsp:spTree>
@@ -7374,7 +7326,7 @@
 </file>
 
 <file path=customXml/itemProps1.xml><?xml version="1.0" encoding="utf-8"?>
-<ds:datastoreItem xmlns:ds="http://schemas.openxmlformats.org/officeDocument/2006/customXml" ds:itemID="{A37E5924-55A1-43DA-AA24-AA5245489E43}">
+<ds:datastoreItem xmlns:ds="http://schemas.openxmlformats.org/officeDocument/2006/customXml" ds:itemID="{1FA22902-FF95-4F94-ADC0-D03E15CD790A}">
   <ds:schemaRefs>
     <ds:schemaRef ds:uri="http://schemas.openxmlformats.org/officeDocument/2006/bibliography"/>
   </ds:schemaRefs>
